--- a/Introduce_To_Algorithm3/Introduce_To_Algorithm3/OpenSourceLib/Utils/Nlog.docx
+++ b/Introduce_To_Algorithm3/Introduce_To_Algorithm3/OpenSourceLib/Utils/Nlog.docx
@@ -146,14 +146,71 @@
         </w:rPr>
         <w:t>Copy to Output Directory = Copy if newer</w:t>
       </w:r>
+    </w:p>
+    <w:p>
+      <w:pPr>
+        <w:spacing w:line="360" w:lineRule="auto"/>
+        <w:ind w:firstLineChars="200" w:firstLine="420"/>
+      </w:pPr>
+    </w:p>
+    <w:p>
+      <w:pPr>
+        <w:spacing w:line="360" w:lineRule="auto"/>
+        <w:ind w:firstLineChars="200" w:firstLine="420"/>
+      </w:pPr>
+    </w:p>
+    <w:p>
+      <w:pPr>
+        <w:spacing w:line="360" w:lineRule="auto"/>
+        <w:ind w:firstLineChars="200" w:firstLine="420"/>
+      </w:pPr>
+    </w:p>
+    <w:p>
+      <w:pPr>
+        <w:spacing w:line="360" w:lineRule="auto"/>
+        <w:ind w:firstLineChars="200" w:firstLine="420"/>
+      </w:pPr>
+    </w:p>
+    <w:p>
+      <w:pPr>
+        <w:spacing w:line="360" w:lineRule="auto"/>
+        <w:ind w:firstLineChars="200" w:firstLine="420"/>
+      </w:pPr>
+    </w:p>
+    <w:p>
+      <w:pPr>
+        <w:spacing w:line="360" w:lineRule="auto"/>
+        <w:ind w:firstLineChars="200" w:firstLine="420"/>
+      </w:pPr>
+    </w:p>
+    <w:p>
+      <w:pPr>
+        <w:spacing w:line="360" w:lineRule="auto"/>
+        <w:ind w:firstLineChars="200" w:firstLine="420"/>
+      </w:pPr>
+    </w:p>
+    <w:p>
+      <w:pPr>
+        <w:spacing w:line="360" w:lineRule="auto"/>
+        <w:ind w:firstLineChars="200" w:firstLine="420"/>
+      </w:pPr>
+    </w:p>
+    <w:p>
+      <w:pPr>
+        <w:spacing w:line="360" w:lineRule="auto"/>
+        <w:ind w:firstLineChars="200" w:firstLine="420"/>
+      </w:pPr>
+    </w:p>
+    <w:p>
+      <w:pPr>
+        <w:spacing w:line="360" w:lineRule="auto"/>
+        <w:ind w:firstLineChars="200" w:firstLine="420"/>
+        <w:rPr>
+          <w:rFonts w:hint="eastAsia"/>
+        </w:rPr>
+      </w:pPr>
       <w:bookmarkStart w:id="0" w:name="_GoBack"/>
       <w:bookmarkEnd w:id="0"/>
-    </w:p>
-    <w:p>
-      <w:pPr>
-        <w:spacing w:line="360" w:lineRule="auto"/>
-        <w:ind w:firstLineChars="200" w:firstLine="420"/>
-      </w:pPr>
     </w:p>
     <w:p>
       <w:pPr>
